--- a/DSRCS - Case Study Summary Report.docx
+++ b/DSRCS - Case Study Summary Report.docx
@@ -72,6 +72,13 @@
     </w:p>
     <w:sdt>
       <w:sdtPr>
+        <w:rPr>
+          <w:rFonts w:asciiTheme="minorHAnsi" w:eastAsiaTheme="minorEastAsia" w:hAnsi="Times New Roman" w:cs="Times New Roman"/>
+          <w:color w:val="auto"/>
+          <w:sz w:val="22"/>
+          <w:szCs w:val="22"/>
+          <w:lang w:val="fr-FR" w:eastAsia="zh-CN"/>
+        </w:rPr>
         <w:id w:val="-351421274"/>
         <w:docPartObj>
           <w:docPartGallery w:val="Table of Contents"/>
@@ -80,14 +87,9 @@
       </w:sdtPr>
       <w:sdtEndPr>
         <w:rPr>
-          <w:rFonts w:asciiTheme="minorHAnsi" w:eastAsiaTheme="minorEastAsia" w:hAnsi="Times New Roman" w:cs="Times New Roman"/>
           <w:b/>
           <w:bCs/>
           <w:noProof/>
-          <w:color w:val="auto"/>
-          <w:sz w:val="22"/>
-          <w:szCs w:val="22"/>
-          <w:lang w:val="fr-FR" w:eastAsia="zh-CN"/>
         </w:rPr>
       </w:sdtEndPr>
       <w:sdtContent>
@@ -98,6 +100,8 @@
           <w:r>
             <w:t>Contents</w:t>
           </w:r>
+          <w:bookmarkStart w:id="0" w:name="_GoBack"/>
+          <w:bookmarkEnd w:id="0"/>
         </w:p>
         <w:p>
           <w:pPr>
@@ -106,6 +110,7 @@
               <w:tab w:val="right" w:leader="dot" w:pos="9350"/>
             </w:tabs>
             <w:rPr>
+              <w:rFonts w:hAnsiTheme="minorHAnsi" w:cstheme="minorBidi"/>
               <w:noProof/>
             </w:rPr>
           </w:pPr>
@@ -118,7 +123,7 @@
           <w:r>
             <w:fldChar w:fldCharType="separate"/>
           </w:r>
-          <w:hyperlink w:anchor="_Toc494582793" w:history="1">
+          <w:hyperlink w:anchor="_Toc494584965" w:history="1">
             <w:r>
               <w:rPr>
                 <w:rStyle w:val="Hyperlink"/>
@@ -146,7 +151,7 @@
                 <w:noProof/>
                 <w:webHidden/>
               </w:rPr>
-              <w:instrText xml:space="preserve"> PAGEREF _Toc494582793 \h </w:instrText>
+              <w:instrText xml:space="preserve"> PAGEREF _Toc494584965 \h </w:instrText>
             </w:r>
             <w:r>
               <w:rPr>
@@ -166,7 +171,7 @@
                 <w:noProof/>
                 <w:webHidden/>
               </w:rPr>
-              <w:t>1</w:t>
+              <w:t>2</w:t>
             </w:r>
             <w:r>
               <w:rPr>
@@ -184,10 +189,11 @@
               <w:tab w:val="right" w:leader="dot" w:pos="9350"/>
             </w:tabs>
             <w:rPr>
+              <w:rFonts w:hAnsiTheme="minorHAnsi" w:cstheme="minorBidi"/>
               <w:noProof/>
             </w:rPr>
           </w:pPr>
-          <w:hyperlink w:anchor="_Toc494582794" w:history="1">
+          <w:hyperlink w:anchor="_Toc494584966" w:history="1">
             <w:r>
               <w:rPr>
                 <w:rStyle w:val="Hyperlink"/>
@@ -215,7 +221,7 @@
                 <w:noProof/>
                 <w:webHidden/>
               </w:rPr>
-              <w:instrText xml:space="preserve"> PAGEREF _Toc494582794 \h </w:instrText>
+              <w:instrText xml:space="preserve"> PAGEREF _Toc494584966 \h </w:instrText>
             </w:r>
             <w:r>
               <w:rPr>
@@ -235,7 +241,7 @@
                 <w:noProof/>
                 <w:webHidden/>
               </w:rPr>
-              <w:t>1</w:t>
+              <w:t>2</w:t>
             </w:r>
             <w:r>
               <w:rPr>
@@ -253,10 +259,11 @@
               <w:tab w:val="right" w:leader="dot" w:pos="9350"/>
             </w:tabs>
             <w:rPr>
+              <w:rFonts w:hAnsiTheme="minorHAnsi" w:cstheme="minorBidi"/>
               <w:noProof/>
             </w:rPr>
           </w:pPr>
-          <w:hyperlink w:anchor="_Toc494582795" w:history="1">
+          <w:hyperlink w:anchor="_Toc494584967" w:history="1">
             <w:r>
               <w:rPr>
                 <w:rStyle w:val="Hyperlink"/>
@@ -284,7 +291,7 @@
                 <w:noProof/>
                 <w:webHidden/>
               </w:rPr>
-              <w:instrText xml:space="preserve"> PAGEREF _Toc494582795 \h </w:instrText>
+              <w:instrText xml:space="preserve"> PAGEREF _Toc494584967 \h </w:instrText>
             </w:r>
             <w:r>
               <w:rPr>
@@ -304,7 +311,7 @@
                 <w:noProof/>
                 <w:webHidden/>
               </w:rPr>
-              <w:t>1</w:t>
+              <w:t>2</w:t>
             </w:r>
             <w:r>
               <w:rPr>
@@ -322,10 +329,11 @@
               <w:tab w:val="right" w:leader="dot" w:pos="9350"/>
             </w:tabs>
             <w:rPr>
+              <w:rFonts w:hAnsiTheme="minorHAnsi" w:cstheme="minorBidi"/>
               <w:noProof/>
             </w:rPr>
           </w:pPr>
-          <w:hyperlink w:anchor="_Toc494582796" w:history="1">
+          <w:hyperlink w:anchor="_Toc494584968" w:history="1">
             <w:r>
               <w:rPr>
                 <w:rStyle w:val="Hyperlink"/>
@@ -353,7 +361,7 @@
                 <w:noProof/>
                 <w:webHidden/>
               </w:rPr>
-              <w:instrText xml:space="preserve"> PAGEREF _Toc494582796 \h </w:instrText>
+              <w:instrText xml:space="preserve"> PAGEREF _Toc494584968 \h </w:instrText>
             </w:r>
             <w:r>
               <w:rPr>
@@ -373,7 +381,7 @@
                 <w:noProof/>
                 <w:webHidden/>
               </w:rPr>
-              <w:t>1</w:t>
+              <w:t>2</w:t>
             </w:r>
             <w:r>
               <w:rPr>
@@ -391,10 +399,11 @@
               <w:tab w:val="right" w:leader="dot" w:pos="9350"/>
             </w:tabs>
             <w:rPr>
+              <w:rFonts w:hAnsiTheme="minorHAnsi" w:cstheme="minorBidi"/>
               <w:noProof/>
             </w:rPr>
           </w:pPr>
-          <w:hyperlink w:anchor="_Toc494582797" w:history="1">
+          <w:hyperlink w:anchor="_Toc494584969" w:history="1">
             <w:r>
               <w:rPr>
                 <w:rStyle w:val="Hyperlink"/>
@@ -422,7 +431,7 @@
                 <w:noProof/>
                 <w:webHidden/>
               </w:rPr>
-              <w:instrText xml:space="preserve"> PAGEREF _Toc494582797 \h </w:instrText>
+              <w:instrText xml:space="preserve"> PAGEREF _Toc494584969 \h </w:instrText>
             </w:r>
             <w:r>
               <w:rPr>
@@ -442,7 +451,7 @@
                 <w:noProof/>
                 <w:webHidden/>
               </w:rPr>
-              <w:t>1</w:t>
+              <w:t>2</w:t>
             </w:r>
             <w:r>
               <w:rPr>
@@ -460,10 +469,11 @@
               <w:tab w:val="right" w:leader="dot" w:pos="9350"/>
             </w:tabs>
             <w:rPr>
+              <w:rFonts w:hAnsiTheme="minorHAnsi" w:cstheme="minorBidi"/>
               <w:noProof/>
             </w:rPr>
           </w:pPr>
-          <w:hyperlink w:anchor="_Toc494582798" w:history="1">
+          <w:hyperlink w:anchor="_Toc494584970" w:history="1">
             <w:r>
               <w:rPr>
                 <w:rStyle w:val="Hyperlink"/>
@@ -491,7 +501,7 @@
                 <w:noProof/>
                 <w:webHidden/>
               </w:rPr>
-              <w:instrText xml:space="preserve"> PAGEREF _Toc494582798 \h </w:instrText>
+              <w:instrText xml:space="preserve"> PAGEREF _Toc494584970 \h </w:instrText>
             </w:r>
             <w:r>
               <w:rPr>
@@ -511,7 +521,7 @@
                 <w:noProof/>
                 <w:webHidden/>
               </w:rPr>
-              <w:t>1</w:t>
+              <w:t>2</w:t>
             </w:r>
             <w:r>
               <w:rPr>
@@ -529,10 +539,11 @@
               <w:tab w:val="right" w:leader="dot" w:pos="9350"/>
             </w:tabs>
             <w:rPr>
+              <w:rFonts w:hAnsiTheme="minorHAnsi" w:cstheme="minorBidi"/>
               <w:noProof/>
             </w:rPr>
           </w:pPr>
-          <w:hyperlink w:anchor="_Toc494582799" w:history="1">
+          <w:hyperlink w:anchor="_Toc494584971" w:history="1">
             <w:r>
               <w:rPr>
                 <w:rStyle w:val="Hyperlink"/>
@@ -560,7 +571,7 @@
                 <w:noProof/>
                 <w:webHidden/>
               </w:rPr>
-              <w:instrText xml:space="preserve"> PAGEREF _Toc494582799 \h </w:instrText>
+              <w:instrText xml:space="preserve"> PAGEREF _Toc494584971 \h </w:instrText>
             </w:r>
             <w:r>
               <w:rPr>
@@ -580,7 +591,7 @@
                 <w:noProof/>
                 <w:webHidden/>
               </w:rPr>
-              <w:t>1</w:t>
+              <w:t>2</w:t>
             </w:r>
             <w:r>
               <w:rPr>
@@ -598,10 +609,11 @@
               <w:tab w:val="right" w:leader="dot" w:pos="9350"/>
             </w:tabs>
             <w:rPr>
+              <w:rFonts w:hAnsiTheme="minorHAnsi" w:cstheme="minorBidi"/>
               <w:noProof/>
             </w:rPr>
           </w:pPr>
-          <w:hyperlink w:anchor="_Toc494582800" w:history="1">
+          <w:hyperlink w:anchor="_Toc494584972" w:history="1">
             <w:r>
               <w:rPr>
                 <w:rStyle w:val="Hyperlink"/>
@@ -629,7 +641,7 @@
                 <w:noProof/>
                 <w:webHidden/>
               </w:rPr>
-              <w:instrText xml:space="preserve"> PAGEREF _Toc494582800 \h </w:instrText>
+              <w:instrText xml:space="preserve"> PAGEREF _Toc494584972 \h </w:instrText>
             </w:r>
             <w:r>
               <w:rPr>
@@ -649,7 +661,7 @@
                 <w:noProof/>
                 <w:webHidden/>
               </w:rPr>
-              <w:t>1</w:t>
+              <w:t>2</w:t>
             </w:r>
             <w:r>
               <w:rPr>
@@ -667,10 +679,11 @@
               <w:tab w:val="right" w:leader="dot" w:pos="9350"/>
             </w:tabs>
             <w:rPr>
+              <w:rFonts w:hAnsiTheme="minorHAnsi" w:cstheme="minorBidi"/>
               <w:noProof/>
             </w:rPr>
           </w:pPr>
-          <w:hyperlink w:anchor="_Toc494582801" w:history="1">
+          <w:hyperlink w:anchor="_Toc494584973" w:history="1">
             <w:r>
               <w:rPr>
                 <w:rStyle w:val="Hyperlink"/>
@@ -698,7 +711,7 @@
                 <w:noProof/>
                 <w:webHidden/>
               </w:rPr>
-              <w:instrText xml:space="preserve"> PAGEREF _Toc494582801 \h </w:instrText>
+              <w:instrText xml:space="preserve"> PAGEREF _Toc494584973 \h </w:instrText>
             </w:r>
             <w:r>
               <w:rPr>
@@ -736,10 +749,11 @@
               <w:tab w:val="right" w:leader="dot" w:pos="9350"/>
             </w:tabs>
             <w:rPr>
+              <w:rFonts w:hAnsiTheme="minorHAnsi" w:cstheme="minorBidi"/>
               <w:noProof/>
             </w:rPr>
           </w:pPr>
-          <w:hyperlink w:anchor="_Toc494582802" w:history="1">
+          <w:hyperlink w:anchor="_Toc494584974" w:history="1">
             <w:r>
               <w:rPr>
                 <w:rStyle w:val="Hyperlink"/>
@@ -767,7 +781,7 @@
                 <w:noProof/>
                 <w:webHidden/>
               </w:rPr>
-              <w:instrText xml:space="preserve"> PAGEREF _Toc494582802 \h </w:instrText>
+              <w:instrText xml:space="preserve"> PAGEREF _Toc494584974 \h </w:instrText>
             </w:r>
             <w:r>
               <w:rPr>
@@ -787,7 +801,7 @@
                 <w:noProof/>
                 <w:webHidden/>
               </w:rPr>
-              <w:t>2</w:t>
+              <w:t>3</w:t>
             </w:r>
             <w:r>
               <w:rPr>
@@ -805,10 +819,11 @@
               <w:tab w:val="right" w:leader="dot" w:pos="9350"/>
             </w:tabs>
             <w:rPr>
+              <w:rFonts w:hAnsiTheme="minorHAnsi" w:cstheme="minorBidi"/>
               <w:noProof/>
             </w:rPr>
           </w:pPr>
-          <w:hyperlink w:anchor="_Toc494582803" w:history="1">
+          <w:hyperlink w:anchor="_Toc494584975" w:history="1">
             <w:r>
               <w:rPr>
                 <w:rStyle w:val="Hyperlink"/>
@@ -836,7 +851,7 @@
                 <w:noProof/>
                 <w:webHidden/>
               </w:rPr>
-              <w:instrText xml:space="preserve"> PAGEREF _Toc494582803 \h </w:instrText>
+              <w:instrText xml:space="preserve"> PAGEREF _Toc494584975 \h </w:instrText>
             </w:r>
             <w:r>
               <w:rPr>
@@ -856,7 +871,7 @@
                 <w:noProof/>
                 <w:webHidden/>
               </w:rPr>
-              <w:t>3</w:t>
+              <w:t>4</w:t>
             </w:r>
             <w:r>
               <w:rPr>
@@ -874,10 +889,11 @@
               <w:tab w:val="right" w:leader="dot" w:pos="9350"/>
             </w:tabs>
             <w:rPr>
+              <w:rFonts w:hAnsiTheme="minorHAnsi" w:cstheme="minorBidi"/>
               <w:noProof/>
             </w:rPr>
           </w:pPr>
-          <w:hyperlink w:anchor="_Toc494582804" w:history="1">
+          <w:hyperlink w:anchor="_Toc494584976" w:history="1">
             <w:r>
               <w:rPr>
                 <w:rStyle w:val="Hyperlink"/>
@@ -905,7 +921,7 @@
                 <w:noProof/>
                 <w:webHidden/>
               </w:rPr>
-              <w:instrText xml:space="preserve"> PAGEREF _Toc494582804 \h </w:instrText>
+              <w:instrText xml:space="preserve"> PAGEREF _Toc494584976 \h </w:instrText>
             </w:r>
             <w:r>
               <w:rPr>
@@ -925,7 +941,7 @@
                 <w:noProof/>
                 <w:webHidden/>
               </w:rPr>
-              <w:t>3</w:t>
+              <w:t>4</w:t>
             </w:r>
             <w:r>
               <w:rPr>
@@ -943,10 +959,11 @@
               <w:tab w:val="right" w:leader="dot" w:pos="9350"/>
             </w:tabs>
             <w:rPr>
+              <w:rFonts w:hAnsiTheme="minorHAnsi" w:cstheme="minorBidi"/>
               <w:noProof/>
             </w:rPr>
           </w:pPr>
-          <w:hyperlink w:anchor="_Toc494582805" w:history="1">
+          <w:hyperlink w:anchor="_Toc494584977" w:history="1">
             <w:r>
               <w:rPr>
                 <w:rStyle w:val="Hyperlink"/>
@@ -974,7 +991,7 @@
                 <w:noProof/>
                 <w:webHidden/>
               </w:rPr>
-              <w:instrText xml:space="preserve"> PAGEREF _Toc494582805 \h </w:instrText>
+              <w:instrText xml:space="preserve"> PAGEREF _Toc494584977 \h </w:instrText>
             </w:r>
             <w:r>
               <w:rPr>
@@ -994,7 +1011,7 @@
                 <w:noProof/>
                 <w:webHidden/>
               </w:rPr>
-              <w:t>3</w:t>
+              <w:t>4</w:t>
             </w:r>
             <w:r>
               <w:rPr>
@@ -1012,10 +1029,11 @@
               <w:tab w:val="right" w:leader="dot" w:pos="9350"/>
             </w:tabs>
             <w:rPr>
+              <w:rFonts w:hAnsiTheme="minorHAnsi" w:cstheme="minorBidi"/>
               <w:noProof/>
             </w:rPr>
           </w:pPr>
-          <w:hyperlink w:anchor="_Toc494582806" w:history="1">
+          <w:hyperlink w:anchor="_Toc494584978" w:history="1">
             <w:r>
               <w:rPr>
                 <w:rStyle w:val="Hyperlink"/>
@@ -1043,7 +1061,7 @@
                 <w:noProof/>
                 <w:webHidden/>
               </w:rPr>
-              <w:instrText xml:space="preserve"> PAGEREF _Toc494582806 \h </w:instrText>
+              <w:instrText xml:space="preserve"> PAGEREF _Toc494584978 \h </w:instrText>
             </w:r>
             <w:r>
               <w:rPr>
@@ -1063,7 +1081,7 @@
                 <w:noProof/>
                 <w:webHidden/>
               </w:rPr>
-              <w:t>3</w:t>
+              <w:t>4</w:t>
             </w:r>
             <w:r>
               <w:rPr>
@@ -1081,10 +1099,11 @@
               <w:tab w:val="right" w:leader="dot" w:pos="9350"/>
             </w:tabs>
             <w:rPr>
+              <w:rFonts w:hAnsiTheme="minorHAnsi" w:cstheme="minorBidi"/>
               <w:noProof/>
             </w:rPr>
           </w:pPr>
-          <w:hyperlink w:anchor="_Toc494582807" w:history="1">
+          <w:hyperlink w:anchor="_Toc494584979" w:history="1">
             <w:r>
               <w:rPr>
                 <w:rStyle w:val="Hyperlink"/>
@@ -1112,7 +1131,7 @@
                 <w:noProof/>
                 <w:webHidden/>
               </w:rPr>
-              <w:instrText xml:space="preserve"> PAGEREF _Toc494582807 \h </w:instrText>
+              <w:instrText xml:space="preserve"> PAGEREF _Toc494584979 \h </w:instrText>
             </w:r>
             <w:r>
               <w:rPr>
@@ -1132,7 +1151,7 @@
                 <w:noProof/>
                 <w:webHidden/>
               </w:rPr>
-              <w:t>3</w:t>
+              <w:t>4</w:t>
             </w:r>
             <w:r>
               <w:rPr>
@@ -1150,10 +1169,11 @@
               <w:tab w:val="right" w:leader="dot" w:pos="9350"/>
             </w:tabs>
             <w:rPr>
+              <w:rFonts w:hAnsiTheme="minorHAnsi" w:cstheme="minorBidi"/>
               <w:noProof/>
             </w:rPr>
           </w:pPr>
-          <w:hyperlink w:anchor="_Toc494582808" w:history="1">
+          <w:hyperlink w:anchor="_Toc494584980" w:history="1">
             <w:r>
               <w:rPr>
                 <w:rStyle w:val="Hyperlink"/>
@@ -1181,7 +1201,7 @@
                 <w:noProof/>
                 <w:webHidden/>
               </w:rPr>
-              <w:instrText xml:space="preserve"> PAGEREF _Toc494582808 \h </w:instrText>
+              <w:instrText xml:space="preserve"> PAGEREF _Toc494584980 \h </w:instrText>
             </w:r>
             <w:r>
               <w:rPr>
@@ -1201,7 +1221,7 @@
                 <w:noProof/>
                 <w:webHidden/>
               </w:rPr>
-              <w:t>3</w:t>
+              <w:t>4</w:t>
             </w:r>
             <w:r>
               <w:rPr>
@@ -1219,10 +1239,11 @@
               <w:tab w:val="right" w:leader="dot" w:pos="9350"/>
             </w:tabs>
             <w:rPr>
+              <w:rFonts w:hAnsiTheme="minorHAnsi" w:cstheme="minorBidi"/>
               <w:noProof/>
             </w:rPr>
           </w:pPr>
-          <w:hyperlink w:anchor="_Toc494582809" w:history="1">
+          <w:hyperlink w:anchor="_Toc494584981" w:history="1">
             <w:r>
               <w:rPr>
                 <w:rStyle w:val="Hyperlink"/>
@@ -1250,7 +1271,7 @@
                 <w:noProof/>
                 <w:webHidden/>
               </w:rPr>
-              <w:instrText xml:space="preserve"> PAGEREF _Toc494582809 \h </w:instrText>
+              <w:instrText xml:space="preserve"> PAGEREF _Toc494584981 \h </w:instrText>
             </w:r>
             <w:r>
               <w:rPr>
@@ -1270,7 +1291,217 @@
                 <w:noProof/>
                 <w:webHidden/>
               </w:rPr>
-              <w:t>3</w:t>
+              <w:t>4</w:t>
+            </w:r>
+            <w:r>
+              <w:rPr>
+                <w:noProof/>
+                <w:webHidden/>
+              </w:rPr>
+              <w:fldChar w:fldCharType="end"/>
+            </w:r>
+          </w:hyperlink>
+        </w:p>
+        <w:p>
+          <w:pPr>
+            <w:pStyle w:val="TOC2"/>
+            <w:tabs>
+              <w:tab w:val="right" w:leader="dot" w:pos="9350"/>
+            </w:tabs>
+            <w:rPr>
+              <w:rFonts w:hAnsiTheme="minorHAnsi" w:cstheme="minorBidi"/>
+              <w:noProof/>
+            </w:rPr>
+          </w:pPr>
+          <w:hyperlink w:anchor="_Toc494584982" w:history="1">
+            <w:r>
+              <w:rPr>
+                <w:rStyle w:val="Hyperlink"/>
+                <w:noProof/>
+                <w:lang w:val="en-US"/>
+              </w:rPr>
+              <w:t>Hypothesis 1</w:t>
+            </w:r>
+            <w:r>
+              <w:rPr>
+                <w:noProof/>
+                <w:webHidden/>
+              </w:rPr>
+              <w:tab/>
+            </w:r>
+            <w:r>
+              <w:rPr>
+                <w:noProof/>
+                <w:webHidden/>
+              </w:rPr>
+              <w:fldChar w:fldCharType="begin"/>
+            </w:r>
+            <w:r>
+              <w:rPr>
+                <w:noProof/>
+                <w:webHidden/>
+              </w:rPr>
+              <w:instrText xml:space="preserve"> PAGEREF _Toc494584982 \h </w:instrText>
+            </w:r>
+            <w:r>
+              <w:rPr>
+                <w:noProof/>
+                <w:webHidden/>
+              </w:rPr>
+            </w:r>
+            <w:r>
+              <w:rPr>
+                <w:noProof/>
+                <w:webHidden/>
+              </w:rPr>
+              <w:fldChar w:fldCharType="separate"/>
+            </w:r>
+            <w:r>
+              <w:rPr>
+                <w:noProof/>
+                <w:webHidden/>
+              </w:rPr>
+              <w:t>5</w:t>
+            </w:r>
+            <w:r>
+              <w:rPr>
+                <w:noProof/>
+                <w:webHidden/>
+              </w:rPr>
+              <w:fldChar w:fldCharType="end"/>
+            </w:r>
+          </w:hyperlink>
+        </w:p>
+        <w:p>
+          <w:pPr>
+            <w:pStyle w:val="TOC2"/>
+            <w:tabs>
+              <w:tab w:val="right" w:leader="dot" w:pos="9350"/>
+            </w:tabs>
+            <w:rPr>
+              <w:rFonts w:hAnsiTheme="minorHAnsi" w:cstheme="minorBidi"/>
+              <w:noProof/>
+            </w:rPr>
+          </w:pPr>
+          <w:hyperlink w:anchor="_Toc494584983" w:history="1">
+            <w:r>
+              <w:rPr>
+                <w:rStyle w:val="Hyperlink"/>
+                <w:noProof/>
+                <w:lang w:val="en-US"/>
+              </w:rPr>
+              <w:t>Hypothesis 2</w:t>
+            </w:r>
+            <w:r>
+              <w:rPr>
+                <w:noProof/>
+                <w:webHidden/>
+              </w:rPr>
+              <w:tab/>
+            </w:r>
+            <w:r>
+              <w:rPr>
+                <w:noProof/>
+                <w:webHidden/>
+              </w:rPr>
+              <w:fldChar w:fldCharType="begin"/>
+            </w:r>
+            <w:r>
+              <w:rPr>
+                <w:noProof/>
+                <w:webHidden/>
+              </w:rPr>
+              <w:instrText xml:space="preserve"> PAGEREF _Toc494584983 \h </w:instrText>
+            </w:r>
+            <w:r>
+              <w:rPr>
+                <w:noProof/>
+                <w:webHidden/>
+              </w:rPr>
+            </w:r>
+            <w:r>
+              <w:rPr>
+                <w:noProof/>
+                <w:webHidden/>
+              </w:rPr>
+              <w:fldChar w:fldCharType="separate"/>
+            </w:r>
+            <w:r>
+              <w:rPr>
+                <w:noProof/>
+                <w:webHidden/>
+              </w:rPr>
+              <w:t>5</w:t>
+            </w:r>
+            <w:r>
+              <w:rPr>
+                <w:noProof/>
+                <w:webHidden/>
+              </w:rPr>
+              <w:fldChar w:fldCharType="end"/>
+            </w:r>
+          </w:hyperlink>
+        </w:p>
+        <w:p>
+          <w:pPr>
+            <w:pStyle w:val="TOC2"/>
+            <w:tabs>
+              <w:tab w:val="right" w:leader="dot" w:pos="9350"/>
+            </w:tabs>
+            <w:rPr>
+              <w:rFonts w:hAnsiTheme="minorHAnsi" w:cstheme="minorBidi"/>
+              <w:noProof/>
+            </w:rPr>
+          </w:pPr>
+          <w:hyperlink w:anchor="_Toc494584984" w:history="1">
+            <w:r>
+              <w:rPr>
+                <w:rStyle w:val="Hyperlink"/>
+                <w:noProof/>
+                <w:lang w:val="en-US"/>
+              </w:rPr>
+              <w:t>Hypothesis 3</w:t>
+            </w:r>
+            <w:r>
+              <w:rPr>
+                <w:noProof/>
+                <w:webHidden/>
+              </w:rPr>
+              <w:tab/>
+            </w:r>
+            <w:r>
+              <w:rPr>
+                <w:noProof/>
+                <w:webHidden/>
+              </w:rPr>
+              <w:fldChar w:fldCharType="begin"/>
+            </w:r>
+            <w:r>
+              <w:rPr>
+                <w:noProof/>
+                <w:webHidden/>
+              </w:rPr>
+              <w:instrText xml:space="preserve"> PAGEREF _Toc494584984 \h </w:instrText>
+            </w:r>
+            <w:r>
+              <w:rPr>
+                <w:noProof/>
+                <w:webHidden/>
+              </w:rPr>
+            </w:r>
+            <w:r>
+              <w:rPr>
+                <w:noProof/>
+                <w:webHidden/>
+              </w:rPr>
+              <w:fldChar w:fldCharType="separate"/>
+            </w:r>
+            <w:r>
+              <w:rPr>
+                <w:noProof/>
+                <w:webHidden/>
+              </w:rPr>
+              <w:t>5</w:t>
             </w:r>
             <w:r>
               <w:rPr>
@@ -1288,10 +1519,11 @@
               <w:tab w:val="right" w:leader="dot" w:pos="9350"/>
             </w:tabs>
             <w:rPr>
+              <w:rFonts w:hAnsiTheme="minorHAnsi" w:cstheme="minorBidi"/>
               <w:noProof/>
             </w:rPr>
           </w:pPr>
-          <w:hyperlink w:anchor="_Toc494582810" w:history="1">
+          <w:hyperlink w:anchor="_Toc494584985" w:history="1">
             <w:r>
               <w:rPr>
                 <w:rStyle w:val="Hyperlink"/>
@@ -1319,7 +1551,7 @@
                 <w:noProof/>
                 <w:webHidden/>
               </w:rPr>
-              <w:instrText xml:space="preserve"> PAGEREF _Toc494582810 \h </w:instrText>
+              <w:instrText xml:space="preserve"> PAGEREF _Toc494584985 \h </w:instrText>
             </w:r>
             <w:r>
               <w:rPr>
@@ -1339,7 +1571,7 @@
                 <w:noProof/>
                 <w:webHidden/>
               </w:rPr>
-              <w:t>4</w:t>
+              <w:t>5</w:t>
             </w:r>
             <w:r>
               <w:rPr>
@@ -1379,7 +1611,6 @@
           <w:lang w:val="en-US"/>
         </w:rPr>
       </w:pPr>
-      <w:bookmarkStart w:id="0" w:name="_Toc494582793"/>
       <w:r>
         <w:rPr>
           <w:lang w:val="en-US"/>
@@ -1395,6 +1626,7 @@
           <w:lang w:val="en-US"/>
         </w:rPr>
       </w:pPr>
+      <w:bookmarkStart w:id="1" w:name="_Toc494584965"/>
       <w:r>
         <w:rPr>
           <w:lang w:val="en-US"/>
@@ -1402,7 +1634,7 @@
         <w:lastRenderedPageBreak/>
         <w:t>Introduction</w:t>
       </w:r>
-      <w:bookmarkEnd w:id="0"/>
+      <w:bookmarkEnd w:id="1"/>
     </w:p>
     <w:p>
       <w:pPr>
@@ -1426,7 +1658,7 @@
           <w:lang w:val="en-US"/>
         </w:rPr>
       </w:pPr>
-      <w:bookmarkStart w:id="1" w:name="_Toc494582794"/>
+      <w:bookmarkStart w:id="2" w:name="_Toc494584966"/>
       <w:r>
         <w:rPr>
           <w:lang w:val="en-US"/>
@@ -1439,7 +1671,7 @@
         </w:rPr>
         <w:t>Interest</w:t>
       </w:r>
-      <w:bookmarkEnd w:id="1"/>
+      <w:bookmarkEnd w:id="2"/>
     </w:p>
     <w:p>
       <w:pPr>
@@ -1513,14 +1745,14 @@
           <w:lang w:val="en-US"/>
         </w:rPr>
       </w:pPr>
-      <w:bookmarkStart w:id="2" w:name="_Toc494582795"/>
+      <w:bookmarkStart w:id="3" w:name="_Toc494584967"/>
       <w:r>
         <w:rPr>
           <w:lang w:val="en-US"/>
         </w:rPr>
         <w:t>Business Question</w:t>
       </w:r>
-      <w:bookmarkEnd w:id="2"/>
+      <w:bookmarkEnd w:id="3"/>
     </w:p>
     <w:p>
       <w:pPr>
@@ -1556,14 +1788,14 @@
           <w:lang w:val="en-US"/>
         </w:rPr>
       </w:pPr>
-      <w:bookmarkStart w:id="3" w:name="_Toc494582796"/>
+      <w:bookmarkStart w:id="4" w:name="_Toc494584968"/>
       <w:r>
         <w:rPr>
           <w:lang w:val="en-US"/>
         </w:rPr>
         <w:t>Objectives</w:t>
       </w:r>
-      <w:bookmarkEnd w:id="3"/>
+      <w:bookmarkEnd w:id="4"/>
     </w:p>
     <w:p>
       <w:pPr>
@@ -1611,14 +1843,14 @@
           <w:lang w:val="en-US"/>
         </w:rPr>
       </w:pPr>
-      <w:bookmarkStart w:id="4" w:name="_Toc494582797"/>
+      <w:bookmarkStart w:id="5" w:name="_Toc494584969"/>
       <w:r>
         <w:rPr>
           <w:lang w:val="en-US"/>
         </w:rPr>
         <w:t>Business Question to Data Question</w:t>
       </w:r>
-      <w:bookmarkEnd w:id="4"/>
+      <w:bookmarkEnd w:id="5"/>
     </w:p>
     <w:p>
       <w:pPr>
@@ -1725,7 +1957,7 @@
           <w:lang w:val="en-US"/>
         </w:rPr>
       </w:pPr>
-      <w:bookmarkStart w:id="5" w:name="_Toc494582798"/>
+      <w:bookmarkStart w:id="6" w:name="_Toc494584970"/>
       <w:r>
         <w:rPr>
           <w:lang w:val="en-US"/>
@@ -1738,7 +1970,7 @@
         </w:rPr>
         <w:t xml:space="preserve"> Parameters</w:t>
       </w:r>
-      <w:bookmarkEnd w:id="5"/>
+      <w:bookmarkEnd w:id="6"/>
     </w:p>
     <w:p>
       <w:pPr>
@@ -1747,14 +1979,14 @@
           <w:lang w:val="en-US"/>
         </w:rPr>
       </w:pPr>
-      <w:bookmarkStart w:id="6" w:name="_Toc494582799"/>
+      <w:bookmarkStart w:id="7" w:name="_Toc494584971"/>
       <w:r>
         <w:rPr>
           <w:lang w:val="en-US"/>
         </w:rPr>
         <w:t>Retail Chain Z</w:t>
       </w:r>
-      <w:bookmarkEnd w:id="6"/>
+      <w:bookmarkEnd w:id="7"/>
     </w:p>
     <w:p>
       <w:pPr>
@@ -1776,14 +2008,14 @@
           <w:lang w:val="en-US"/>
         </w:rPr>
       </w:pPr>
-      <w:bookmarkStart w:id="7" w:name="_Toc494582800"/>
+      <w:bookmarkStart w:id="8" w:name="_Toc494584972"/>
       <w:r>
         <w:rPr>
           <w:lang w:val="en-US"/>
         </w:rPr>
         <w:t>Outlets X and Y</w:t>
       </w:r>
-      <w:bookmarkEnd w:id="7"/>
+      <w:bookmarkEnd w:id="8"/>
     </w:p>
     <w:p>
       <w:pPr>
@@ -1817,14 +2049,14 @@
           <w:lang w:val="en-US"/>
         </w:rPr>
       </w:pPr>
-      <w:bookmarkStart w:id="8" w:name="_Toc494582801"/>
+      <w:bookmarkStart w:id="9" w:name="_Toc494584973"/>
       <w:r>
         <w:rPr>
           <w:lang w:val="en-US"/>
         </w:rPr>
         <w:t>Item of Interest</w:t>
       </w:r>
-      <w:bookmarkEnd w:id="8"/>
+      <w:bookmarkEnd w:id="9"/>
     </w:p>
     <w:p>
       <w:pPr>
@@ -2001,14 +2233,14 @@
           <w:lang w:val="en-US"/>
         </w:rPr>
       </w:pPr>
-      <w:bookmarkStart w:id="9" w:name="_Toc494582802"/>
+      <w:bookmarkStart w:id="10" w:name="_Toc494584974"/>
       <w:r>
         <w:rPr>
           <w:lang w:val="en-US"/>
         </w:rPr>
         <w:t>Data</w:t>
       </w:r>
-      <w:bookmarkEnd w:id="9"/>
+      <w:bookmarkEnd w:id="10"/>
     </w:p>
     <w:p>
       <w:pPr>
@@ -2148,13 +2380,7 @@
         <w:rPr>
           <w:lang w:val="en-US"/>
         </w:rPr>
-        <w:t xml:space="preserve">Age Demographics </w:t>
-      </w:r>
-      <w:r>
-        <w:rPr>
-          <w:lang w:val="en-US"/>
-        </w:rPr>
-        <w:t xml:space="preserve">of </w:t>
+        <w:t xml:space="preserve">Age Demographics of </w:t>
       </w:r>
       <w:r>
         <w:rPr>
@@ -2475,7 +2701,7 @@
           <w:lang w:val="en-US"/>
         </w:rPr>
       </w:pPr>
-      <w:bookmarkStart w:id="10" w:name="_Toc494582803"/>
+      <w:bookmarkStart w:id="11" w:name="_Toc494584975"/>
       <w:r>
         <w:rPr>
           <w:lang w:val="en-US"/>
@@ -2483,7 +2709,7 @@
         <w:lastRenderedPageBreak/>
         <w:t>Exploratory Data Analysis</w:t>
       </w:r>
-      <w:bookmarkEnd w:id="10"/>
+      <w:bookmarkEnd w:id="11"/>
     </w:p>
     <w:p>
       <w:pPr>
@@ -2535,14 +2761,14 @@
           <w:lang w:val="en-US"/>
         </w:rPr>
       </w:pPr>
-      <w:bookmarkStart w:id="11" w:name="_Toc494582804"/>
+      <w:bookmarkStart w:id="12" w:name="_Toc494584976"/>
       <w:r>
         <w:rPr>
           <w:lang w:val="en-US"/>
         </w:rPr>
         <w:t>Data Visualization</w:t>
       </w:r>
-      <w:bookmarkEnd w:id="11"/>
+      <w:bookmarkEnd w:id="12"/>
     </w:p>
     <w:p>
       <w:pPr>
@@ -2660,14 +2886,14 @@
           <w:lang w:val="en-US"/>
         </w:rPr>
       </w:pPr>
-      <w:bookmarkStart w:id="12" w:name="_Toc494582805"/>
+      <w:bookmarkStart w:id="13" w:name="_Toc494584977"/>
       <w:r>
         <w:rPr>
           <w:lang w:val="en-US"/>
         </w:rPr>
         <w:t>Assumptions</w:t>
       </w:r>
-      <w:bookmarkEnd w:id="12"/>
+      <w:bookmarkEnd w:id="13"/>
     </w:p>
     <w:p>
       <w:pPr>
@@ -2737,14 +2963,14 @@
           <w:lang w:val="en-US"/>
         </w:rPr>
       </w:pPr>
-      <w:bookmarkStart w:id="13" w:name="_Toc494582806"/>
+      <w:bookmarkStart w:id="14" w:name="_Toc494584978"/>
       <w:r>
         <w:rPr>
           <w:lang w:val="en-US"/>
         </w:rPr>
         <w:t>Normalizing figures</w:t>
       </w:r>
-      <w:bookmarkEnd w:id="13"/>
+      <w:bookmarkEnd w:id="14"/>
     </w:p>
     <w:p>
       <w:pPr>
@@ -2794,8 +3020,6 @@
         </w:rPr>
         <w:t xml:space="preserve">ales figures per 1000 </w:t>
       </w:r>
-      <w:bookmarkStart w:id="14" w:name="_GoBack"/>
-      <w:bookmarkEnd w:id="14"/>
       <w:r>
         <w:rPr>
           <w:lang w:val="en-US"/>
@@ -2810,7 +3034,7 @@
           <w:lang w:val="en-US"/>
         </w:rPr>
       </w:pPr>
-      <w:bookmarkStart w:id="15" w:name="_Toc494582807"/>
+      <w:bookmarkStart w:id="15" w:name="_Toc494584979"/>
       <w:r>
         <w:rPr>
           <w:lang w:val="en-US"/>
@@ -2845,7 +3069,7 @@
           <w:lang w:val="en-US"/>
         </w:rPr>
       </w:pPr>
-      <w:bookmarkStart w:id="16" w:name="_Toc494582808"/>
+      <w:bookmarkStart w:id="16" w:name="_Toc494584980"/>
       <w:r>
         <w:rPr>
           <w:lang w:val="en-US"/>
@@ -2951,7 +3175,7 @@
           <w:lang w:val="en-US"/>
         </w:rPr>
       </w:pPr>
-      <w:bookmarkStart w:id="17" w:name="_Toc494582809"/>
+      <w:bookmarkStart w:id="17" w:name="_Toc494584981"/>
       <w:r>
         <w:rPr>
           <w:lang w:val="en-US"/>
@@ -3000,6 +3224,7 @@
           <w:lang w:val="en-US"/>
         </w:rPr>
       </w:pPr>
+      <w:bookmarkStart w:id="18" w:name="_Toc494584982"/>
       <w:r>
         <w:rPr>
           <w:lang w:val="en-US"/>
@@ -3007,6 +3232,7 @@
         <w:lastRenderedPageBreak/>
         <w:t>Hypothesis 1</w:t>
       </w:r>
+      <w:bookmarkEnd w:id="18"/>
     </w:p>
     <w:p>
       <w:pPr>
@@ -3149,12 +3375,14 @@
           <w:lang w:val="en-US"/>
         </w:rPr>
       </w:pPr>
+      <w:bookmarkStart w:id="19" w:name="_Toc494584983"/>
       <w:r>
         <w:rPr>
           <w:lang w:val="en-US"/>
         </w:rPr>
         <w:t>Hypothesis 2</w:t>
       </w:r>
+      <w:bookmarkEnd w:id="19"/>
     </w:p>
     <w:p>
       <w:pPr>
@@ -3256,24 +3484,13 @@
         <w:rPr>
           <w:lang w:val="en-US"/>
         </w:rPr>
-        <w:t>Customer Factor</w:t>
-      </w:r>
-      <w:r>
-        <w:rPr>
-          <w:lang w:val="en-US"/>
-        </w:rPr>
-        <w:t>:</w:t>
+        <w:t>Customer Factor:</w:t>
       </w:r>
       <w:r>
         <w:rPr>
           <w:lang w:val="en-US"/>
         </w:rPr>
         <w:tab/>
-      </w:r>
-      <w:r>
-        <w:rPr>
-          <w:lang w:val="en-US"/>
-        </w:rPr>
         <w:t>Convenience</w:t>
       </w:r>
     </w:p>
@@ -3292,13 +3509,7 @@
         <w:rPr>
           <w:lang w:val="en-US"/>
         </w:rPr>
-        <w:t xml:space="preserve">Business </w:t>
-      </w:r>
-      <w:r>
-        <w:rPr>
-          <w:lang w:val="en-US"/>
-        </w:rPr>
-        <w:t xml:space="preserve">Outcome: </w:t>
+        <w:t xml:space="preserve">Business Outcome: </w:t>
       </w:r>
       <w:r>
         <w:rPr>
@@ -3320,12 +3531,14 @@
           <w:lang w:val="en-US"/>
         </w:rPr>
       </w:pPr>
+      <w:bookmarkStart w:id="20" w:name="_Toc494584984"/>
       <w:r>
         <w:rPr>
           <w:lang w:val="en-US"/>
         </w:rPr>
         <w:t>Hypothesis 3</w:t>
       </w:r>
+      <w:bookmarkEnd w:id="20"/>
     </w:p>
     <w:p>
       <w:pPr>
@@ -3355,11 +3568,6 @@
           <w:lang w:val="en-US"/>
         </w:rPr>
         <w:tab/>
-      </w:r>
-      <w:r>
-        <w:rPr>
-          <w:lang w:val="en-US"/>
-        </w:rPr>
         <w:t>Visual Attraction</w:t>
       </w:r>
     </w:p>
@@ -3391,11 +3599,6 @@
           <w:lang w:val="en-US"/>
         </w:rPr>
         <w:tab/>
-      </w:r>
-      <w:r>
-        <w:rPr>
-          <w:lang w:val="en-US"/>
-        </w:rPr>
         <w:t>Prominence of item display</w:t>
       </w:r>
     </w:p>
@@ -3421,11 +3624,6 @@
           <w:lang w:val="en-US"/>
         </w:rPr>
         <w:tab/>
-      </w:r>
-      <w:r>
-        <w:rPr>
-          <w:lang w:val="en-US"/>
-        </w:rPr>
         <w:t>Attention Span</w:t>
       </w:r>
     </w:p>
@@ -3457,30 +3655,7 @@
           <w:lang w:val="en-US"/>
         </w:rPr>
         <w:tab/>
-      </w:r>
-      <w:r>
-        <w:rPr>
-          <w:lang w:val="en-US"/>
-        </w:rPr>
-        <w:t xml:space="preserve">Optimal </w:t>
-      </w:r>
-      <w:r>
-        <w:rPr>
-          <w:lang w:val="en-US"/>
-        </w:rPr>
-        <w:t xml:space="preserve">Store </w:t>
-      </w:r>
-      <w:r>
-        <w:rPr>
-          <w:lang w:val="en-US"/>
-        </w:rPr>
-        <w:t>Configuration</w:t>
-      </w:r>
-      <w:r>
-        <w:rPr>
-          <w:lang w:val="en-US"/>
-        </w:rPr>
-        <w:t>/Layout</w:t>
+        <w:t>Optimal Store Configuration/Layout</w:t>
       </w:r>
     </w:p>
     <w:p>
@@ -3490,14 +3665,14 @@
           <w:lang w:val="en-US"/>
         </w:rPr>
       </w:pPr>
-      <w:bookmarkStart w:id="18" w:name="_Toc494582810"/>
+      <w:bookmarkStart w:id="21" w:name="_Toc494584985"/>
       <w:r>
         <w:rPr>
           <w:lang w:val="en-US"/>
         </w:rPr>
         <w:t>Data Analysis with Python</w:t>
       </w:r>
-      <w:bookmarkEnd w:id="18"/>
+      <w:bookmarkEnd w:id="21"/>
     </w:p>
     <w:p>
       <w:pPr>
@@ -5911,7 +6086,7 @@
 </file>
 
 <file path=customXml/itemProps1.xml><?xml version="1.0" encoding="utf-8"?>
-<ds:datastoreItem xmlns:ds="http://schemas.openxmlformats.org/officeDocument/2006/customXml" ds:itemID="{2F6A72F5-6933-48AF-8CDD-754A0F67208A}">
+<ds:datastoreItem xmlns:ds="http://schemas.openxmlformats.org/officeDocument/2006/customXml" ds:itemID="{D5D4AEED-666C-44EA-B496-AEB52B5D2D55}">
   <ds:schemaRefs>
     <ds:schemaRef ds:uri="http://schemas.openxmlformats.org/officeDocument/2006/bibliography"/>
   </ds:schemaRefs>
